--- a/create quote.docx
+++ b/create quote.docx
@@ -18,28 +18,28 @@
         <w:tblStyle w:val="TableGrid"/>
         <w:tblW w:w="9570" w:type="dxa"/>
         <w:jc w:val="left"/>
-        <w:tblInd w:w="0" w:type="dxa"/>
+        <w:tblInd w:w="-5" w:type="dxa"/>
         <w:tblCellMar>
           <w:top w:w="0" w:type="dxa"/>
-          <w:left w:w="108" w:type="dxa"/>
+          <w:left w:w="103" w:type="dxa"/>
           <w:bottom w:w="0" w:type="dxa"/>
           <w:right w:w="108" w:type="dxa"/>
         </w:tblCellMar>
         <w:tblLook w:val="04a0" w:noVBand="1" w:noHBand="0" w:lastColumn="0" w:firstColumn="1" w:lastRow="0" w:firstRow="1"/>
       </w:tblPr>
       <w:tblGrid>
-        <w:gridCol w:w="2520"/>
+        <w:gridCol w:w="2519"/>
         <w:gridCol w:w="7050"/>
       </w:tblGrid>
       <w:tr>
         <w:trPr/>
         <w:tc>
           <w:tcPr>
-            <w:tcW w:w="2520" w:type="dxa"/>
-            <w:tcBorders/>
-            <w:shd w:fill="auto" w:val="clear"/>
-            <w:tcMar>
-              <w:left w:w="108" w:type="dxa"/>
+            <w:tcW w:w="2519" w:type="dxa"/>
+            <w:tcBorders/>
+            <w:shd w:fill="auto" w:val="clear"/>
+            <w:tcMar>
+              <w:left w:w="103" w:type="dxa"/>
             </w:tcMar>
           </w:tcPr>
           <w:p>
@@ -60,7 +60,7 @@
             <w:tcBorders/>
             <w:shd w:fill="auto" w:val="clear"/>
             <w:tcMar>
-              <w:left w:w="108" w:type="dxa"/>
+              <w:left w:w="103" w:type="dxa"/>
             </w:tcMar>
           </w:tcPr>
           <w:p>
@@ -80,11 +80,11 @@
         <w:trPr/>
         <w:tc>
           <w:tcPr>
-            <w:tcW w:w="2520" w:type="dxa"/>
-            <w:tcBorders/>
-            <w:shd w:fill="auto" w:val="clear"/>
-            <w:tcMar>
-              <w:left w:w="108" w:type="dxa"/>
+            <w:tcW w:w="2519" w:type="dxa"/>
+            <w:tcBorders/>
+            <w:shd w:fill="auto" w:val="clear"/>
+            <w:tcMar>
+              <w:left w:w="103" w:type="dxa"/>
             </w:tcMar>
           </w:tcPr>
           <w:p>
@@ -105,7 +105,7 @@
             <w:tcBorders/>
             <w:shd w:fill="auto" w:val="clear"/>
             <w:tcMar>
-              <w:left w:w="108" w:type="dxa"/>
+              <w:left w:w="103" w:type="dxa"/>
             </w:tcMar>
           </w:tcPr>
           <w:p>
@@ -125,11 +125,11 @@
         <w:trPr/>
         <w:tc>
           <w:tcPr>
-            <w:tcW w:w="2520" w:type="dxa"/>
-            <w:tcBorders/>
-            <w:shd w:fill="auto" w:val="clear"/>
-            <w:tcMar>
-              <w:left w:w="108" w:type="dxa"/>
+            <w:tcW w:w="2519" w:type="dxa"/>
+            <w:tcBorders/>
+            <w:shd w:fill="auto" w:val="clear"/>
+            <w:tcMar>
+              <w:left w:w="103" w:type="dxa"/>
             </w:tcMar>
           </w:tcPr>
           <w:p>
@@ -150,7 +150,7 @@
             <w:tcBorders/>
             <w:shd w:fill="auto" w:val="clear"/>
             <w:tcMar>
-              <w:left w:w="108" w:type="dxa"/>
+              <w:left w:w="103" w:type="dxa"/>
             </w:tcMar>
           </w:tcPr>
           <w:p>
@@ -170,11 +170,11 @@
         <w:trPr/>
         <w:tc>
           <w:tcPr>
-            <w:tcW w:w="2520" w:type="dxa"/>
-            <w:tcBorders/>
-            <w:shd w:fill="auto" w:val="clear"/>
-            <w:tcMar>
-              <w:left w:w="108" w:type="dxa"/>
+            <w:tcW w:w="2519" w:type="dxa"/>
+            <w:tcBorders/>
+            <w:shd w:fill="auto" w:val="clear"/>
+            <w:tcMar>
+              <w:left w:w="103" w:type="dxa"/>
             </w:tcMar>
           </w:tcPr>
           <w:p>
@@ -195,7 +195,7 @@
             <w:tcBorders/>
             <w:shd w:fill="auto" w:val="clear"/>
             <w:tcMar>
-              <w:left w:w="108" w:type="dxa"/>
+              <w:left w:w="103" w:type="dxa"/>
             </w:tcMar>
           </w:tcPr>
           <w:p>
@@ -215,11 +215,11 @@
         <w:trPr/>
         <w:tc>
           <w:tcPr>
-            <w:tcW w:w="2520" w:type="dxa"/>
-            <w:tcBorders/>
-            <w:shd w:fill="auto" w:val="clear"/>
-            <w:tcMar>
-              <w:left w:w="108" w:type="dxa"/>
+            <w:tcW w:w="2519" w:type="dxa"/>
+            <w:tcBorders/>
+            <w:shd w:fill="auto" w:val="clear"/>
+            <w:tcMar>
+              <w:left w:w="103" w:type="dxa"/>
             </w:tcMar>
           </w:tcPr>
           <w:p>
@@ -240,7 +240,7 @@
             <w:tcBorders/>
             <w:shd w:fill="auto" w:val="clear"/>
             <w:tcMar>
-              <w:left w:w="108" w:type="dxa"/>
+              <w:left w:w="103" w:type="dxa"/>
             </w:tcMar>
           </w:tcPr>
           <w:p>
@@ -262,11 +262,11 @@
         <w:trPr/>
         <w:tc>
           <w:tcPr>
-            <w:tcW w:w="2520" w:type="dxa"/>
-            <w:tcBorders/>
-            <w:shd w:fill="auto" w:val="clear"/>
-            <w:tcMar>
-              <w:left w:w="108" w:type="dxa"/>
+            <w:tcW w:w="2519" w:type="dxa"/>
+            <w:tcBorders/>
+            <w:shd w:fill="auto" w:val="clear"/>
+            <w:tcMar>
+              <w:left w:w="103" w:type="dxa"/>
             </w:tcMar>
           </w:tcPr>
           <w:p>
@@ -287,7 +287,7 @@
             <w:tcBorders/>
             <w:shd w:fill="auto" w:val="clear"/>
             <w:tcMar>
-              <w:left w:w="108" w:type="dxa"/>
+              <w:left w:w="103" w:type="dxa"/>
             </w:tcMar>
           </w:tcPr>
           <w:p>
@@ -307,11 +307,11 @@
         <w:trPr/>
         <w:tc>
           <w:tcPr>
-            <w:tcW w:w="2520" w:type="dxa"/>
-            <w:tcBorders/>
-            <w:shd w:fill="auto" w:val="clear"/>
-            <w:tcMar>
-              <w:left w:w="108" w:type="dxa"/>
+            <w:tcW w:w="2519" w:type="dxa"/>
+            <w:tcBorders/>
+            <w:shd w:fill="auto" w:val="clear"/>
+            <w:tcMar>
+              <w:left w:w="103" w:type="dxa"/>
             </w:tcMar>
           </w:tcPr>
           <w:p>
@@ -332,7 +332,7 @@
             <w:tcBorders/>
             <w:shd w:fill="auto" w:val="clear"/>
             <w:tcMar>
-              <w:left w:w="108" w:type="dxa"/>
+              <w:left w:w="103" w:type="dxa"/>
             </w:tcMar>
           </w:tcPr>
           <w:p>
@@ -352,11 +352,11 @@
         <w:trPr/>
         <w:tc>
           <w:tcPr>
-            <w:tcW w:w="2520" w:type="dxa"/>
-            <w:tcBorders/>
-            <w:shd w:fill="auto" w:val="clear"/>
-            <w:tcMar>
-              <w:left w:w="108" w:type="dxa"/>
+            <w:tcW w:w="2519" w:type="dxa"/>
+            <w:tcBorders/>
+            <w:shd w:fill="auto" w:val="clear"/>
+            <w:tcMar>
+              <w:left w:w="103" w:type="dxa"/>
             </w:tcMar>
           </w:tcPr>
           <w:p>
@@ -377,7 +377,7 @@
             <w:tcBorders/>
             <w:shd w:fill="auto" w:val="clear"/>
             <w:tcMar>
-              <w:left w:w="108" w:type="dxa"/>
+              <w:left w:w="103" w:type="dxa"/>
             </w:tcMar>
           </w:tcPr>
           <w:p>
@@ -397,11 +397,11 @@
         <w:trPr/>
         <w:tc>
           <w:tcPr>
-            <w:tcW w:w="2520" w:type="dxa"/>
-            <w:tcBorders/>
-            <w:shd w:fill="auto" w:val="clear"/>
-            <w:tcMar>
-              <w:left w:w="108" w:type="dxa"/>
+            <w:tcW w:w="2519" w:type="dxa"/>
+            <w:tcBorders/>
+            <w:shd w:fill="auto" w:val="clear"/>
+            <w:tcMar>
+              <w:left w:w="103" w:type="dxa"/>
             </w:tcMar>
           </w:tcPr>
           <w:p>
@@ -422,7 +422,7 @@
             <w:tcBorders/>
             <w:shd w:fill="auto" w:val="clear"/>
             <w:tcMar>
-              <w:left w:w="108" w:type="dxa"/>
+              <w:left w:w="103" w:type="dxa"/>
             </w:tcMar>
           </w:tcPr>
           <w:p>
@@ -442,11 +442,11 @@
         <w:trPr/>
         <w:tc>
           <w:tcPr>
-            <w:tcW w:w="2520" w:type="dxa"/>
-            <w:tcBorders/>
-            <w:shd w:fill="auto" w:val="clear"/>
-            <w:tcMar>
-              <w:left w:w="108" w:type="dxa"/>
+            <w:tcW w:w="2519" w:type="dxa"/>
+            <w:tcBorders/>
+            <w:shd w:fill="auto" w:val="clear"/>
+            <w:tcMar>
+              <w:left w:w="103" w:type="dxa"/>
             </w:tcMar>
           </w:tcPr>
           <w:p>
@@ -467,7 +467,7 @@
             <w:tcBorders/>
             <w:shd w:fill="auto" w:val="clear"/>
             <w:tcMar>
-              <w:left w:w="108" w:type="dxa"/>
+              <w:left w:w="103" w:type="dxa"/>
             </w:tcMar>
           </w:tcPr>
           <w:p>
@@ -487,11 +487,11 @@
         <w:trPr/>
         <w:tc>
           <w:tcPr>
-            <w:tcW w:w="2520" w:type="dxa"/>
-            <w:tcBorders/>
-            <w:shd w:fill="auto" w:val="clear"/>
-            <w:tcMar>
-              <w:left w:w="108" w:type="dxa"/>
+            <w:tcW w:w="2519" w:type="dxa"/>
+            <w:tcBorders/>
+            <w:shd w:fill="auto" w:val="clear"/>
+            <w:tcMar>
+              <w:left w:w="103" w:type="dxa"/>
             </w:tcMar>
           </w:tcPr>
           <w:p>
@@ -512,7 +512,7 @@
             <w:tcBorders/>
             <w:shd w:fill="auto" w:val="clear"/>
             <w:tcMar>
-              <w:left w:w="108" w:type="dxa"/>
+              <w:left w:w="103" w:type="dxa"/>
             </w:tcMar>
           </w:tcPr>
           <w:p>
@@ -532,11 +532,11 @@
         <w:trPr/>
         <w:tc>
           <w:tcPr>
-            <w:tcW w:w="2520" w:type="dxa"/>
-            <w:tcBorders/>
-            <w:shd w:fill="auto" w:val="clear"/>
-            <w:tcMar>
-              <w:left w:w="108" w:type="dxa"/>
+            <w:tcW w:w="2519" w:type="dxa"/>
+            <w:tcBorders/>
+            <w:shd w:fill="auto" w:val="clear"/>
+            <w:tcMar>
+              <w:left w:w="103" w:type="dxa"/>
             </w:tcMar>
           </w:tcPr>
           <w:p>
@@ -557,7 +557,7 @@
             <w:tcBorders/>
             <w:shd w:fill="auto" w:val="clear"/>
             <w:tcMar>
-              <w:left w:w="108" w:type="dxa"/>
+              <w:left w:w="103" w:type="dxa"/>
             </w:tcMar>
           </w:tcPr>
           <w:p>
@@ -577,11 +577,11 @@
         <w:trPr/>
         <w:tc>
           <w:tcPr>
-            <w:tcW w:w="2520" w:type="dxa"/>
-            <w:tcBorders/>
-            <w:shd w:fill="auto" w:val="clear"/>
-            <w:tcMar>
-              <w:left w:w="108" w:type="dxa"/>
+            <w:tcW w:w="2519" w:type="dxa"/>
+            <w:tcBorders/>
+            <w:shd w:fill="auto" w:val="clear"/>
+            <w:tcMar>
+              <w:left w:w="103" w:type="dxa"/>
             </w:tcMar>
           </w:tcPr>
           <w:p>
@@ -602,7 +602,7 @@
             <w:tcBorders/>
             <w:shd w:fill="auto" w:val="clear"/>
             <w:tcMar>
-              <w:left w:w="108" w:type="dxa"/>
+              <w:left w:w="103" w:type="dxa"/>
             </w:tcMar>
           </w:tcPr>
           <w:p>
@@ -622,11 +622,11 @@
         <w:trPr/>
         <w:tc>
           <w:tcPr>
-            <w:tcW w:w="2520" w:type="dxa"/>
-            <w:tcBorders/>
-            <w:shd w:fill="auto" w:val="clear"/>
-            <w:tcMar>
-              <w:left w:w="108" w:type="dxa"/>
+            <w:tcW w:w="2519" w:type="dxa"/>
+            <w:tcBorders/>
+            <w:shd w:fill="auto" w:val="clear"/>
+            <w:tcMar>
+              <w:left w:w="103" w:type="dxa"/>
             </w:tcMar>
           </w:tcPr>
           <w:p>
@@ -647,7 +647,7 @@
             <w:tcBorders/>
             <w:shd w:fill="auto" w:val="clear"/>
             <w:tcMar>
-              <w:left w:w="108" w:type="dxa"/>
+              <w:left w:w="103" w:type="dxa"/>
             </w:tcMar>
           </w:tcPr>
           <w:p>
@@ -662,11 +662,7 @@
             </w:r>
             <w:r>
               <w:rPr/>
-              <w:t xml:space="preserve">1.  Sales associate enters login info </w:t>
-            </w:r>
-            <w:r>
-              <w:rPr/>
-              <w:t>into the system.</w:t>
+              <w:t>1.  Sales associate enters login info into the system.</w:t>
             </w:r>
           </w:p>
           <w:p>
@@ -696,11 +692,7 @@
             </w:r>
             <w:r>
               <w:rPr/>
-              <w:t xml:space="preserve">3.  </w:t>
-            </w:r>
-            <w:r>
-              <w:rPr/>
-              <w:t>System queries legacy database for customer information</w:t>
+              <w:t>3.  System queries legacy database for customer information</w:t>
             </w:r>
           </w:p>
           <w:p>
@@ -730,11 +722,7 @@
             </w:r>
             <w:r>
               <w:rPr/>
-              <w:t>5</w:t>
-            </w:r>
-            <w:r>
-              <w:rPr/>
-              <w:t>.  System displays customer names</w:t>
+              <w:t>5.  System displays customer names</w:t>
             </w:r>
           </w:p>
           <w:p>
@@ -749,11 +737,7 @@
             </w:r>
             <w:r>
               <w:rPr/>
-              <w:t>6</w:t>
-            </w:r>
-            <w:r>
-              <w:rPr/>
-              <w:t>.  Sales associate selects customer.</w:t>
+              <w:t>6.  Sales associate selects customer.</w:t>
             </w:r>
           </w:p>
           <w:p>
@@ -783,15 +767,7 @@
             </w:r>
             <w:r>
               <w:rPr/>
-              <w:t>8</w:t>
-            </w:r>
-            <w:r>
-              <w:rPr/>
-              <w:t xml:space="preserve">.  </w:t>
-            </w:r>
-            <w:r>
-              <w:rPr/>
-              <w:t>Sales associate enters quote information and notes</w:t>
+              <w:t>8.  Sales associate enters quote information and notes</w:t>
             </w:r>
           </w:p>
           <w:p>
@@ -817,24 +793,20 @@
             </w:pPr>
             <w:r>
               <w:rPr/>
-              <w:t>10.  Systems saves finalized quote</w:t>
-            </w:r>
-            <w:r>
-              <w:rPr/>
-              <w:t xml:space="preserve">    </w:t>
-            </w:r>
-          </w:p>
-        </w:tc>
-      </w:tr>
-      <w:tr>
-        <w:trPr/>
-        <w:tc>
-          <w:tcPr>
-            <w:tcW w:w="2520" w:type="dxa"/>
-            <w:tcBorders/>
-            <w:shd w:fill="auto" w:val="clear"/>
-            <w:tcMar>
-              <w:left w:w="108" w:type="dxa"/>
+              <w:t xml:space="preserve">10.  Systems saves finalized quote    </w:t>
+            </w:r>
+          </w:p>
+        </w:tc>
+      </w:tr>
+      <w:tr>
+        <w:trPr/>
+        <w:tc>
+          <w:tcPr>
+            <w:tcW w:w="2519" w:type="dxa"/>
+            <w:tcBorders/>
+            <w:shd w:fill="auto" w:val="clear"/>
+            <w:tcMar>
+              <w:left w:w="103" w:type="dxa"/>
             </w:tcMar>
           </w:tcPr>
           <w:p>
@@ -855,30 +827,31 @@
             <w:tcBorders/>
             <w:shd w:fill="auto" w:val="clear"/>
             <w:tcMar>
-              <w:left w:w="108" w:type="dxa"/>
-            </w:tcMar>
-          </w:tcPr>
-          <w:p>
-            <w:pPr>
-              <w:pStyle w:val="Normal"/>
-              <w:spacing w:lineRule="auto" w:line="240" w:before="0" w:after="0"/>
-              <w:rPr/>
-            </w:pPr>
-            <w:r>
-              <w:rPr/>
-            </w:r>
-          </w:p>
-        </w:tc>
-      </w:tr>
-      <w:tr>
-        <w:trPr/>
-        <w:tc>
-          <w:tcPr>
-            <w:tcW w:w="2520" w:type="dxa"/>
-            <w:tcBorders/>
-            <w:shd w:fill="auto" w:val="clear"/>
-            <w:tcMar>
-              <w:left w:w="108" w:type="dxa"/>
+              <w:left w:w="103" w:type="dxa"/>
+            </w:tcMar>
+          </w:tcPr>
+          <w:p>
+            <w:pPr>
+              <w:pStyle w:val="Normal"/>
+              <w:spacing w:lineRule="auto" w:line="240" w:before="0" w:after="0"/>
+              <w:rPr/>
+            </w:pPr>
+            <w:r>
+              <w:rPr/>
+              <w:t>See activity diagram</w:t>
+            </w:r>
+          </w:p>
+        </w:tc>
+      </w:tr>
+      <w:tr>
+        <w:trPr/>
+        <w:tc>
+          <w:tcPr>
+            <w:tcW w:w="2519" w:type="dxa"/>
+            <w:tcBorders/>
+            <w:shd w:fill="auto" w:val="clear"/>
+            <w:tcMar>
+              <w:left w:w="103" w:type="dxa"/>
             </w:tcMar>
           </w:tcPr>
           <w:p>
@@ -899,30 +872,31 @@
             <w:tcBorders/>
             <w:shd w:fill="auto" w:val="clear"/>
             <w:tcMar>
-              <w:left w:w="108" w:type="dxa"/>
-            </w:tcMar>
-          </w:tcPr>
-          <w:p>
-            <w:pPr>
-              <w:pStyle w:val="Normal"/>
-              <w:spacing w:lineRule="auto" w:line="240" w:before="0" w:after="0"/>
-              <w:rPr/>
-            </w:pPr>
-            <w:r>
-              <w:rPr/>
-            </w:r>
-          </w:p>
-        </w:tc>
-      </w:tr>
-      <w:tr>
-        <w:trPr/>
-        <w:tc>
-          <w:tcPr>
-            <w:tcW w:w="2520" w:type="dxa"/>
-            <w:tcBorders/>
-            <w:shd w:fill="auto" w:val="clear"/>
-            <w:tcMar>
-              <w:left w:w="108" w:type="dxa"/>
+              <w:left w:w="103" w:type="dxa"/>
+            </w:tcMar>
+          </w:tcPr>
+          <w:p>
+            <w:pPr>
+              <w:pStyle w:val="Normal"/>
+              <w:spacing w:lineRule="auto" w:line="240" w:before="0" w:after="0"/>
+              <w:rPr/>
+            </w:pPr>
+            <w:r>
+              <w:rPr/>
+              <w:t>See activity diagram</w:t>
+            </w:r>
+          </w:p>
+        </w:tc>
+      </w:tr>
+      <w:tr>
+        <w:trPr/>
+        <w:tc>
+          <w:tcPr>
+            <w:tcW w:w="2519" w:type="dxa"/>
+            <w:tcBorders/>
+            <w:shd w:fill="auto" w:val="clear"/>
+            <w:tcMar>
+              <w:left w:w="103" w:type="dxa"/>
             </w:tcMar>
           </w:tcPr>
           <w:p>
@@ -943,7 +917,7 @@
             <w:tcBorders/>
             <w:shd w:fill="auto" w:val="clear"/>
             <w:tcMar>
-              <w:left w:w="108" w:type="dxa"/>
+              <w:left w:w="103" w:type="dxa"/>
             </w:tcMar>
           </w:tcPr>
           <w:p>
@@ -963,11 +937,11 @@
         <w:trPr/>
         <w:tc>
           <w:tcPr>
-            <w:tcW w:w="2520" w:type="dxa"/>
-            <w:tcBorders/>
-            <w:shd w:fill="auto" w:val="clear"/>
-            <w:tcMar>
-              <w:left w:w="108" w:type="dxa"/>
+            <w:tcW w:w="2519" w:type="dxa"/>
+            <w:tcBorders/>
+            <w:shd w:fill="auto" w:val="clear"/>
+            <w:tcMar>
+              <w:left w:w="103" w:type="dxa"/>
             </w:tcMar>
           </w:tcPr>
           <w:p>
@@ -988,30 +962,30 @@
             <w:tcBorders/>
             <w:shd w:fill="auto" w:val="clear"/>
             <w:tcMar>
-              <w:left w:w="108" w:type="dxa"/>
-            </w:tcMar>
-          </w:tcPr>
-          <w:p>
-            <w:pPr>
-              <w:pStyle w:val="Normal"/>
-              <w:spacing w:lineRule="auto" w:line="240" w:before="0" w:after="0"/>
-              <w:rPr/>
-            </w:pPr>
-            <w:r>
-              <w:rPr/>
-            </w:r>
-          </w:p>
-        </w:tc>
-      </w:tr>
-      <w:tr>
-        <w:trPr/>
-        <w:tc>
-          <w:tcPr>
-            <w:tcW w:w="2520" w:type="dxa"/>
-            <w:tcBorders/>
-            <w:shd w:fill="auto" w:val="clear"/>
-            <w:tcMar>
-              <w:left w:w="108" w:type="dxa"/>
+              <w:left w:w="103" w:type="dxa"/>
+            </w:tcMar>
+          </w:tcPr>
+          <w:p>
+            <w:pPr>
+              <w:pStyle w:val="Normal"/>
+              <w:spacing w:lineRule="auto" w:line="240" w:before="0" w:after="0"/>
+              <w:rPr/>
+            </w:pPr>
+            <w:r>
+              <w:rPr/>
+            </w:r>
+          </w:p>
+        </w:tc>
+      </w:tr>
+      <w:tr>
+        <w:trPr/>
+        <w:tc>
+          <w:tcPr>
+            <w:tcW w:w="2519" w:type="dxa"/>
+            <w:tcBorders/>
+            <w:shd w:fill="auto" w:val="clear"/>
+            <w:tcMar>
+              <w:left w:w="103" w:type="dxa"/>
             </w:tcMar>
           </w:tcPr>
           <w:p>
@@ -1032,7 +1006,7 @@
             <w:tcBorders/>
             <w:shd w:fill="auto" w:val="clear"/>
             <w:tcMar>
-              <w:left w:w="108" w:type="dxa"/>
+              <w:left w:w="103" w:type="dxa"/>
             </w:tcMar>
           </w:tcPr>
           <w:p>
@@ -1052,11 +1026,11 @@
         <w:trPr/>
         <w:tc>
           <w:tcPr>
-            <w:tcW w:w="2520" w:type="dxa"/>
-            <w:tcBorders/>
-            <w:shd w:fill="auto" w:val="clear"/>
-            <w:tcMar>
-              <w:left w:w="108" w:type="dxa"/>
+            <w:tcW w:w="2519" w:type="dxa"/>
+            <w:tcBorders/>
+            <w:shd w:fill="auto" w:val="clear"/>
+            <w:tcMar>
+              <w:left w:w="103" w:type="dxa"/>
             </w:tcMar>
           </w:tcPr>
           <w:p>
@@ -1077,7 +1051,7 @@
             <w:tcBorders/>
             <w:shd w:fill="auto" w:val="clear"/>
             <w:tcMar>
-              <w:left w:w="108" w:type="dxa"/>
+              <w:left w:w="103" w:type="dxa"/>
             </w:tcMar>
           </w:tcPr>
           <w:p>
@@ -1097,11 +1071,11 @@
         <w:trPr/>
         <w:tc>
           <w:tcPr>
-            <w:tcW w:w="2520" w:type="dxa"/>
-            <w:tcBorders/>
-            <w:shd w:fill="auto" w:val="clear"/>
-            <w:tcMar>
-              <w:left w:w="108" w:type="dxa"/>
+            <w:tcW w:w="2519" w:type="dxa"/>
+            <w:tcBorders/>
+            <w:shd w:fill="auto" w:val="clear"/>
+            <w:tcMar>
+              <w:left w:w="103" w:type="dxa"/>
             </w:tcMar>
           </w:tcPr>
           <w:p>
@@ -1122,7 +1096,7 @@
             <w:tcBorders/>
             <w:shd w:fill="auto" w:val="clear"/>
             <w:tcMar>
-              <w:left w:w="108" w:type="dxa"/>
+              <w:left w:w="103" w:type="dxa"/>
             </w:tcMar>
           </w:tcPr>
           <w:p>
@@ -1171,7 +1145,6 @@
     <w:rPrDefault>
       <w:rPr>
         <w:rFonts w:ascii="Calibri" w:hAnsi="Calibri" w:eastAsia="Calibri" w:cs="" w:asciiTheme="minorHAnsi" w:cstheme="minorBidi" w:eastAsiaTheme="minorHAnsi" w:hAnsiTheme="minorHAnsi"/>
-        <w:sz w:val="22"/>
         <w:szCs w:val="22"/>
         <w:lang w:val="en-US" w:eastAsia="en-US" w:bidi="ar-SA"/>
       </w:rPr>
@@ -1330,7 +1303,7 @@
     </w:pPr>
     <w:rPr>
       <w:rFonts w:ascii="Calibri" w:hAnsi="Calibri" w:eastAsia="Calibri" w:cs="" w:asciiTheme="minorHAnsi" w:cstheme="minorBidi" w:eastAsiaTheme="minorHAnsi" w:hAnsiTheme="minorHAnsi"/>
-      <w:color w:val="auto"/>
+      <w:color w:val="00000A"/>
       <w:sz w:val="22"/>
       <w:szCs w:val="22"/>
       <w:lang w:val="en-US" w:eastAsia="en-US" w:bidi="ar-SA"/>
